--- a/Philosophie/devoir_6.docx
+++ b/Philosophie/devoir_6.docx
@@ -50,7 +50,6 @@
         <w:t xml:space="preserve"> communauté philosophique</w:t>
       </w:r>
     </w:p>
-    <w:p/>
     <w:p>
       <w:r>
         <w:t xml:space="preserve">                             </w:t>
@@ -216,7 +215,13 @@
         <w:t xml:space="preserve"> terrestre</w:t>
       </w:r>
       <w:r>
-        <w:t>. Une série d’actions visant à réduire l’impact négatif de l’activité humaine sur l’environnement. Cela inclus le changement dans nos activités, l’économie et la sensibilisation de la préservation envers la nature. Il faudrait être constant sur le long terme pour pouvoir remarquer du changement.</w:t>
+        <w:t>. Une série d’actions visant à réduire l’impact négati</w:t>
+      </w:r>
+      <w:r>
+        <w:t>f</w:t>
+      </w:r>
+      <w:r>
+        <w:t xml:space="preserve"> de l’activité humaine sur l’environnement. Cela inclus le changement dans nos activités, l’économie et la sensibilisation de la préservation envers la nature. Il faudrait être constant sur le long terme pour pouvoir remarquer du changement.</w:t>
       </w:r>
     </w:p>
     <w:p>
@@ -345,7 +350,13 @@
         <w:ind w:left="1571"/>
       </w:pPr>
       <w:r>
-        <w:t xml:space="preserve">La priorisation de la crise écologique est une sorte d’acceptation des conséquences de la crise écologique sans chercher à éliminer les causes profondes. </w:t>
+        <w:t>La priorisation de la crise écologique est une sorte d’acceptation des conséquence</w:t>
+      </w:r>
+      <w:r>
+        <w:t>s</w:t>
+      </w:r>
+      <w:r>
+        <w:t xml:space="preserve"> sans chercher à éliminer les causes profondes. </w:t>
       </w:r>
       <w:r>
         <w:t>Nous vivons dans un monde ou est-ce-que on est tous dans la surexploitation des ressources.</w:t>
@@ -375,10 +386,59 @@
     <w:p>
       <w:pPr>
         <w:pStyle w:val="Paragraphedeliste"/>
-        <w:ind w:left="1211"/>
-      </w:pPr>
-    </w:p>
-    <w:p/>
+        <w:ind w:left="1571"/>
+      </w:pPr>
+    </w:p>
+    <w:p>
+      <w:pPr>
+        <w:pStyle w:val="Paragraphedeliste"/>
+        <w:ind w:left="1571"/>
+      </w:pPr>
+      <w:r>
+        <w:t>L’adaptation écologique devrait être dirigé par le gouvernement et qu’ils se bougent pour ne pas prendre du retard. Ils sont les responsables de toutes les conséquences écologiques. (</w:t>
+      </w:r>
+      <w:r>
+        <w:t xml:space="preserve">LeDevoir, </w:t>
+      </w:r>
+      <w:r>
+        <w:t>Andréanne Brazeau et Émile Boisseau-Bouvier</w:t>
+      </w:r>
+      <w:r>
+        <w:t>)</w:t>
+      </w:r>
+    </w:p>
+    <w:p>
+      <w:pPr>
+        <w:pStyle w:val="Paragraphedeliste"/>
+        <w:ind w:left="1571"/>
+      </w:pPr>
+      <w:r>
+        <w:lastRenderedPageBreak/>
+        <w:t>La réduction de gaz à effet de serre n’aidera pas à nous adapter dans un contexte de crise écologique. La nature s’abat sur nous, avec des vagues de chaleurs et de grande pluie. Les plantes et les animaux ne peuvent plus survivre, en bref tout un écosystème est mis en danger. Il faudrait plutôt penser à sensibiliser les populations terrestres, et à changer nos habitudes de vie. (</w:t>
+      </w:r>
+      <w:proofErr w:type="spellStart"/>
+      <w:r>
+        <w:t>LaPresse</w:t>
+      </w:r>
+      <w:proofErr w:type="spellEnd"/>
+      <w:r>
+        <w:t xml:space="preserve">, Isabelle </w:t>
+      </w:r>
+      <w:proofErr w:type="spellStart"/>
+      <w:r>
+        <w:t>Hachey</w:t>
+      </w:r>
+      <w:proofErr w:type="spellEnd"/>
+      <w:r>
+        <w:t>)</w:t>
+      </w:r>
+    </w:p>
+    <w:p>
+      <w:pPr>
+        <w:pStyle w:val="Paragraphedeliste"/>
+        <w:ind w:left="1571"/>
+      </w:pPr>
+    </w:p>
     <w:p>
       <w:pPr>
         <w:pStyle w:val="Paragraphedeliste"/>
@@ -388,7 +448,6 @@
         </w:numPr>
       </w:pPr>
       <w:r>
-        <w:lastRenderedPageBreak/>
         <w:t xml:space="preserve">En vous basant sur le modèle des capsules </w:t>
       </w:r>
       <w:r>
@@ -413,7 +472,13 @@
         <w:ind w:left="1571"/>
       </w:pPr>
       <w:r>
-        <w:t xml:space="preserve">Depuis que l’industrialisation à prit puissance et règne des finances économiques notre style de vie à changer et à évoluer. L’automatisation des biens étaient une nouvelle aire, un nouveau style de vie. Cependant, est-ce l’industrialisation le problème central qui à rendu ce que nous sommes aujourd’hui ou la soiffe d’argent des plus grands barons. </w:t>
+        <w:t>Depuis que l’industrialisation à prit puissance et règne des finances économiques</w:t>
+      </w:r>
+      <w:r>
+        <w:t>,</w:t>
+      </w:r>
+      <w:r>
+        <w:t xml:space="preserve"> notre style de vie à changer et à évoluer. L’automatisation des biens étaient une nouvelle aire, un nouveau style de vie. Cependant, est-ce l’industrialisation le problème central qui à rendu ce que nous sommes aujourd’hui ou la soiffe d’argent des plus grands barons. </w:t>
       </w:r>
       <w:r>
         <w:t xml:space="preserve">Beaucoup de personnes pensent que l’adaptation et le retour en arrière est possible, qu’on cesse de surconsommer et de surexploiter la terre. Par conséquent, nous sommes dans la pensé de comprendre la signification comment feront nous pour </w:t>
@@ -433,11 +498,9 @@
     </w:p>
     <w:p>
       <w:pPr>
-        <w:pStyle w:val="Paragraphedeliste"/>
-        <w:ind w:left="1571"/>
-      </w:pPr>
-    </w:p>
-    <w:p/>
+        <w:ind w:left="1571"/>
+      </w:pPr>
+    </w:p>
     <w:p>
       <w:pPr>
         <w:pStyle w:val="Paragraphedeliste"/>
